--- a/14.docx
+++ b/14.docx
@@ -17,7 +17,17 @@
           <w:sz w:val="28"/>
           <w:szCs w:val="28"/>
         </w:rPr>
-        <w:t>Вагурина</w:t>
+        <w:t>Вагур</w:t>
+      </w:r>
+      <w:bookmarkStart w:id="0" w:name="_GoBack"/>
+      <w:bookmarkEnd w:id="0"/>
+      <w:r>
+        <w:rPr>
+          <w:rFonts w:ascii="Times New Roman" w:hAnsi="Times New Roman" w:cs="Times New Roman"/>
+          <w:sz w:val="28"/>
+          <w:szCs w:val="28"/>
+        </w:rPr>
+        <w:t>ина</w:t>
       </w:r>
       <w:proofErr w:type="spellEnd"/>
       <w:r>
@@ -37,7 +47,6 @@
           <w:b/>
           <w:sz w:val="28"/>
           <w:szCs w:val="28"/>
-          <w:lang w:val="en-US"/>
         </w:rPr>
       </w:pPr>
       <w:r>
@@ -55,46 +64,61 @@
           <w:b/>
           <w:sz w:val="28"/>
           <w:szCs w:val="28"/>
-          <w:lang w:val="en-US"/>
         </w:rPr>
         <w:t>4</w:t>
       </w:r>
     </w:p>
     <w:p>
       <w:pPr>
+        <w:spacing w:before="100" w:beforeAutospacing="1" w:after="100" w:afterAutospacing="1" w:line="240" w:lineRule="auto"/>
         <w:jc w:val="center"/>
-        <w:rPr>
-          <w:rFonts w:ascii="Times New Roman" w:hAnsi="Times New Roman" w:cs="Times New Roman"/>
+        <w:outlineLvl w:val="0"/>
+        <w:rPr>
+          <w:rFonts w:ascii="Times New Roman" w:eastAsia="Times New Roman" w:hAnsi="Times New Roman" w:cs="Times New Roman"/>
           <w:b/>
-          <w:sz w:val="32"/>
-          <w:szCs w:val="32"/>
-        </w:rPr>
-      </w:pPr>
-      <w:r>
-        <w:rPr>
-          <w:rFonts w:ascii="Times New Roman" w:hAnsi="Times New Roman" w:cs="Times New Roman"/>
+          <w:bCs/>
+          <w:kern w:val="36"/>
+          <w:sz w:val="28"/>
+          <w:szCs w:val="28"/>
+          <w:lang w:eastAsia="ru-RU"/>
+        </w:rPr>
+      </w:pPr>
+      <w:r>
+        <w:rPr>
+          <w:rFonts w:ascii="Times New Roman" w:eastAsia="Times New Roman" w:hAnsi="Times New Roman" w:cs="Times New Roman"/>
           <w:b/>
-          <w:sz w:val="32"/>
-          <w:szCs w:val="32"/>
-        </w:rPr>
-        <w:t>Реализация авторизации и регистрации</w:t>
-      </w:r>
-    </w:p>
-    <w:p>
-      <w:pPr>
-        <w:rPr>
-          <w:rFonts w:ascii="Times New Roman" w:hAnsi="Times New Roman" w:cs="Times New Roman"/>
-          <w:sz w:val="28"/>
-          <w:szCs w:val="28"/>
-        </w:rPr>
-      </w:pPr>
-      <w:r>
-        <w:rPr>
-          <w:rFonts w:ascii="Times New Roman" w:hAnsi="Times New Roman" w:cs="Times New Roman"/>
-          <w:sz w:val="28"/>
-          <w:szCs w:val="28"/>
-        </w:rPr>
-        <w:t>Цель работы: реализовать авторизацию и регистрацию</w:t>
+          <w:bCs/>
+          <w:kern w:val="36"/>
+          <w:sz w:val="28"/>
+          <w:szCs w:val="28"/>
+          <w:lang w:eastAsia="ru-RU"/>
+        </w:rPr>
+        <w:t>Реализации управления ролями и пользователями</w:t>
+      </w:r>
+    </w:p>
+    <w:p>
+      <w:pPr>
+        <w:rPr>
+          <w:rFonts w:ascii="Times New Roman" w:hAnsi="Times New Roman" w:cs="Times New Roman"/>
+          <w:sz w:val="28"/>
+          <w:szCs w:val="28"/>
+        </w:rPr>
+      </w:pPr>
+      <w:r>
+        <w:rPr>
+          <w:rFonts w:ascii="Times New Roman" w:hAnsi="Times New Roman" w:cs="Times New Roman"/>
+          <w:sz w:val="28"/>
+          <w:szCs w:val="28"/>
+        </w:rPr>
+        <w:t xml:space="preserve">Цель работы: </w:t>
+      </w:r>
+      <w:r>
+        <w:rPr>
+          <w:rFonts w:ascii="Times New Roman" w:hAnsi="Times New Roman" w:cs="Times New Roman"/>
+          <w:sz w:val="24"/>
+          <w:szCs w:val="24"/>
+        </w:rPr>
+        <w:t>реализовать подсистему управление ролями пользователей</w:t>
       </w:r>
     </w:p>
     <w:p>
@@ -245,6 +269,7 @@
           <w:noProof/>
           <w:lang w:eastAsia="ru-RU"/>
         </w:rPr>
+        <w:lastRenderedPageBreak/>
         <w:drawing>
           <wp:inline distT="0" distB="0" distL="0" distR="0" wp14:anchorId="53C1279B" wp14:editId="167F8A2F">
             <wp:extent cx="5940425" cy="3118485"/>
@@ -296,7 +321,6 @@
           <w:sz w:val="28"/>
           <w:szCs w:val="28"/>
         </w:rPr>
-        <w:lastRenderedPageBreak/>
         <w:t xml:space="preserve">Рисунок 3 – Изменение статуса </w:t>
       </w:r>
       <w:r>
@@ -498,6 +522,7 @@
           <w:noProof/>
           <w:lang w:eastAsia="ru-RU"/>
         </w:rPr>
+        <w:lastRenderedPageBreak/>
         <w:drawing>
           <wp:inline distT="0" distB="0" distL="0" distR="0" wp14:anchorId="7D696B13" wp14:editId="65AE1EAC">
             <wp:extent cx="5940425" cy="3118485"/>
@@ -625,7 +650,6 @@
           <w:noProof/>
           <w:lang w:eastAsia="ru-RU"/>
         </w:rPr>
-        <w:lastRenderedPageBreak/>
         <w:drawing>
           <wp:inline distT="0" distB="0" distL="0" distR="0" wp14:anchorId="3DE2222D" wp14:editId="71A4F354">
             <wp:extent cx="5940425" cy="3118485"/>
@@ -704,8 +728,6 @@
         </w:rPr>
         <w:t>Создана полностью рабочая админ панель с возможностью управления ролями</w:t>
       </w:r>
-      <w:bookmarkStart w:id="0" w:name="_GoBack"/>
-      <w:bookmarkEnd w:id="0"/>
     </w:p>
     <w:sectPr>
       <w:pgSz w:w="11906" w:h="16838"/>
@@ -1209,6 +1231,27 @@
     <w:qFormat/>
     <w:rsid w:val="00D074B9"/>
   </w:style>
+  <w:style w:type="paragraph" w:styleId="1">
+    <w:name w:val="heading 1"/>
+    <w:basedOn w:val="a"/>
+    <w:link w:val="10"/>
+    <w:uiPriority w:val="9"/>
+    <w:qFormat/>
+    <w:rsid w:val="00A75629"/>
+    <w:pPr>
+      <w:spacing w:before="100" w:beforeAutospacing="1" w:after="100" w:afterAutospacing="1" w:line="240" w:lineRule="auto"/>
+      <w:outlineLvl w:val="0"/>
+    </w:pPr>
+    <w:rPr>
+      <w:rFonts w:ascii="Times New Roman" w:eastAsia="Times New Roman" w:hAnsi="Times New Roman" w:cs="Times New Roman"/>
+      <w:b/>
+      <w:bCs/>
+      <w:kern w:val="36"/>
+      <w:sz w:val="48"/>
+      <w:szCs w:val="48"/>
+      <w:lang w:eastAsia="ru-RU"/>
+    </w:rPr>
+  </w:style>
   <w:style w:type="character" w:default="1" w:styleId="a0">
     <w:name w:val="Default Paragraph Font"/>
     <w:uiPriority w:val="1"/>
@@ -1246,6 +1289,22 @@
       <w:ind w:left="720"/>
       <w:contextualSpacing/>
     </w:pPr>
+  </w:style>
+  <w:style w:type="character" w:customStyle="1" w:styleId="10">
+    <w:name w:val="Заголовок 1 Знак"/>
+    <w:basedOn w:val="a0"/>
+    <w:link w:val="1"/>
+    <w:uiPriority w:val="9"/>
+    <w:rsid w:val="00A75629"/>
+    <w:rPr>
+      <w:rFonts w:ascii="Times New Roman" w:eastAsia="Times New Roman" w:hAnsi="Times New Roman" w:cs="Times New Roman"/>
+      <w:b/>
+      <w:bCs/>
+      <w:kern w:val="36"/>
+      <w:sz w:val="48"/>
+      <w:szCs w:val="48"/>
+      <w:lang w:eastAsia="ru-RU"/>
+    </w:rPr>
   </w:style>
 </w:styles>
 </file>
